--- a/Actividad 1. Aplicación de SCRUM.docx
+++ b/Actividad 1. Aplicación de SCRUM.docx
@@ -35,7 +35,6 @@
           <w:szCs w:val="28"/>
         </w:rPr>
       </w:pPr>
-      <w:proofErr w:type="spellStart"/>
       <w:r>
         <w:rPr>
           <w:b/>
@@ -43,17 +42,7 @@
           <w:sz w:val="28"/>
           <w:szCs w:val="28"/>
         </w:rPr>
-        <w:t>Product</w:t>
-      </w:r>
-      <w:proofErr w:type="spellEnd"/>
-      <w:r>
-        <w:rPr>
-          <w:b/>
-          <w:bCs/>
-          <w:sz w:val="28"/>
-          <w:szCs w:val="28"/>
-        </w:rPr>
-        <w:t xml:space="preserve"> backlog: PROYECTO </w:t>
+        <w:t xml:space="preserve">Product backlog: PROYECTO </w:t>
       </w:r>
       <w:r>
         <w:rPr>
@@ -389,15 +378,7 @@
               <w:jc w:val="both"/>
             </w:pPr>
             <w:r>
-              <w:t xml:space="preserve">Una </w:t>
-            </w:r>
-            <w:proofErr w:type="gramStart"/>
-            <w:r>
-              <w:t>app</w:t>
-            </w:r>
-            <w:proofErr w:type="gramEnd"/>
-            <w:r>
-              <w:t xml:space="preserve"> web en que</w:t>
+              <w:t>Una app web en que</w:t>
             </w:r>
             <w:r>
               <w:t xml:space="preserve"> para restaurante en que los c</w:t>
@@ -427,15 +408,7 @@
               <w:t>Planificación de</w:t>
             </w:r>
             <w:r>
-              <w:t xml:space="preserve"> </w:t>
-            </w:r>
-            <w:proofErr w:type="gramStart"/>
-            <w:r>
-              <w:t>app</w:t>
-            </w:r>
-            <w:proofErr w:type="gramEnd"/>
-            <w:r>
-              <w:t xml:space="preserve"> web</w:t>
+              <w:t xml:space="preserve"> app web</w:t>
             </w:r>
           </w:p>
         </w:tc>
@@ -543,15 +516,7 @@
               <w:t>U</w:t>
             </w:r>
             <w:r>
-              <w:t xml:space="preserve">na </w:t>
-            </w:r>
-            <w:proofErr w:type="gramStart"/>
-            <w:r>
-              <w:t>app</w:t>
-            </w:r>
-            <w:proofErr w:type="gramEnd"/>
-            <w:r>
-              <w:t xml:space="preserve"> web que sea fácil de usar, que sea amigable con el usuario y de opciones para pedidos especiales</w:t>
+              <w:t>na app web que sea fácil de usar, que sea amigable con el usuario y de opciones para pedidos especiales</w:t>
             </w:r>
           </w:p>
           <w:p>
@@ -643,15 +608,7 @@
               <w:jc w:val="both"/>
             </w:pPr>
             <w:r>
-              <w:t xml:space="preserve">Se </w:t>
-            </w:r>
-            <w:proofErr w:type="gramStart"/>
-            <w:r>
-              <w:t>consultara</w:t>
-            </w:r>
-            <w:proofErr w:type="gramEnd"/>
-            <w:r>
-              <w:t xml:space="preserve"> con el cliente el nivel de detalle y características que desea incluidas en su app web</w:t>
+              <w:t>Se consultara con el cliente el nivel de detalle y características que desea incluidas en su app web</w:t>
             </w:r>
           </w:p>
         </w:tc>
@@ -679,15 +636,7 @@
               <w:jc w:val="both"/>
             </w:pPr>
             <w:r>
-              <w:t xml:space="preserve">Detalle y contenido dentro de la </w:t>
-            </w:r>
-            <w:proofErr w:type="gramStart"/>
-            <w:r>
-              <w:t>app</w:t>
-            </w:r>
-            <w:proofErr w:type="gramEnd"/>
-            <w:r>
-              <w:t xml:space="preserve"> web</w:t>
+              <w:t>Detalle y contenido dentro de la app web</w:t>
             </w:r>
           </w:p>
           <w:p>
@@ -706,13 +655,8 @@
             </w:pPr>
             <w:r>
               <w:lastRenderedPageBreak/>
-              <w:t xml:space="preserve">Secciones e </w:t>
-            </w:r>
-            <w:proofErr w:type="spellStart"/>
-            <w:r>
-              <w:t>informacion</w:t>
-            </w:r>
-            <w:proofErr w:type="spellEnd"/>
+              <w:t>Secciones e informacion</w:t>
+            </w:r>
           </w:p>
         </w:tc>
         <w:tc>
@@ -779,13 +723,8 @@
               <w:jc w:val="both"/>
             </w:pPr>
             <w:r>
-              <w:t xml:space="preserve">Se solicita al cliente la información que será necesaria y desea incluir en la </w:t>
-            </w:r>
-            <w:proofErr w:type="gramStart"/>
-            <w:r>
-              <w:t>app</w:t>
-            </w:r>
-            <w:proofErr w:type="gramEnd"/>
+              <w:t>Se solicita al cliente la información que será necesaria y desea incluir en la app</w:t>
+            </w:r>
           </w:p>
         </w:tc>
       </w:tr>
@@ -815,15 +754,7 @@
               <w:jc w:val="both"/>
             </w:pPr>
             <w:r>
-              <w:t xml:space="preserve">Secciones y funciones de la </w:t>
-            </w:r>
-            <w:proofErr w:type="gramStart"/>
-            <w:r>
-              <w:t>app</w:t>
-            </w:r>
-            <w:proofErr w:type="gramEnd"/>
-            <w:r>
-              <w:t xml:space="preserve"> web</w:t>
+              <w:t>Secciones y funciones de la app web</w:t>
             </w:r>
           </w:p>
           <w:p>
@@ -846,15 +777,7 @@
               <w:jc w:val="both"/>
             </w:pPr>
             <w:r>
-              <w:t xml:space="preserve">Se define cuantas secciones tendrá la </w:t>
-            </w:r>
-            <w:proofErr w:type="gramStart"/>
-            <w:r>
-              <w:t>app</w:t>
-            </w:r>
-            <w:proofErr w:type="gramEnd"/>
-            <w:r>
-              <w:t xml:space="preserve"> web</w:t>
+              <w:t>Se define cuantas secciones tendrá la app web</w:t>
             </w:r>
           </w:p>
         </w:tc>
@@ -953,13 +876,8 @@
               <w:jc w:val="both"/>
             </w:pPr>
             <w:r>
-              <w:t xml:space="preserve">Logos y fotos de </w:t>
-            </w:r>
-            <w:proofErr w:type="gramStart"/>
-            <w:r>
-              <w:t>las comida</w:t>
-            </w:r>
-            <w:proofErr w:type="gramEnd"/>
+              <w:t>Logos y fotos de las comida</w:t>
+            </w:r>
             <w:r>
               <w:t xml:space="preserve"> </w:t>
             </w:r>
@@ -974,15 +892,7 @@
               <w:jc w:val="both"/>
             </w:pPr>
             <w:r>
-              <w:t xml:space="preserve">Visuales dentro de la </w:t>
-            </w:r>
-            <w:proofErr w:type="gramStart"/>
-            <w:r>
-              <w:t>app</w:t>
-            </w:r>
-            <w:proofErr w:type="gramEnd"/>
-            <w:r>
-              <w:t xml:space="preserve"> web</w:t>
+              <w:t>Visuales dentro de la app web</w:t>
             </w:r>
           </w:p>
         </w:tc>
@@ -1078,15 +988,7 @@
               <w:jc w:val="both"/>
             </w:pPr>
             <w:r>
-              <w:t xml:space="preserve">Secciones de menú, </w:t>
-            </w:r>
-            <w:proofErr w:type="spellStart"/>
-            <w:r>
-              <w:t>ordenes</w:t>
-            </w:r>
-            <w:proofErr w:type="spellEnd"/>
-            <w:r>
-              <w:t xml:space="preserve"> y pago</w:t>
+              <w:t>Secciones de menú, ordenes y pago</w:t>
             </w:r>
           </w:p>
         </w:tc>
@@ -1170,15 +1072,7 @@
               <w:jc w:val="both"/>
             </w:pPr>
             <w:r>
-              <w:t xml:space="preserve">En este ciclo se </w:t>
-            </w:r>
-            <w:proofErr w:type="gramStart"/>
-            <w:r>
-              <w:t>desarrollara</w:t>
-            </w:r>
-            <w:proofErr w:type="gramEnd"/>
-            <w:r>
-              <w:t xml:space="preserve"> la mayor parte de la app web, pero ya con información recolectada</w:t>
+              <w:t>En este ciclo se desarrollara la mayor parte de la app web, pero ya con información recolectada</w:t>
             </w:r>
           </w:p>
         </w:tc>
@@ -1208,11 +1102,9 @@
             <w:pPr>
               <w:jc w:val="both"/>
             </w:pPr>
-            <w:proofErr w:type="gramStart"/>
             <w:r>
               <w:t>Secciones secundaria</w:t>
             </w:r>
-            <w:proofErr w:type="gramEnd"/>
           </w:p>
         </w:tc>
         <w:tc>
@@ -1223,11 +1115,9 @@
             <w:pPr>
               <w:jc w:val="both"/>
             </w:pPr>
-            <w:proofErr w:type="gramStart"/>
             <w:r>
               <w:t>Funciones secundaria</w:t>
             </w:r>
-            <w:proofErr w:type="gramEnd"/>
           </w:p>
         </w:tc>
         <w:tc>
@@ -1367,13 +1257,8 @@
               <w:t>15</w:t>
             </w:r>
             <w:r>
-              <w:t xml:space="preserve"> </w:t>
-            </w:r>
-            <w:proofErr w:type="spellStart"/>
-            <w:r>
-              <w:t>dias</w:t>
-            </w:r>
-            <w:proofErr w:type="spellEnd"/>
+              <w:t xml:space="preserve"> dias</w:t>
+            </w:r>
           </w:p>
         </w:tc>
         <w:tc>
@@ -1934,157 +1819,132 @@
                 <w:sz w:val="20"/>
                 <w:szCs w:val="20"/>
               </w:rPr>
-              <w:t xml:space="preserve">Realizar planteamiento de secciones que llevaría una </w:t>
-            </w:r>
-            <w:proofErr w:type="gramStart"/>
-            <w:r>
+              <w:t>Realizar planteamiento de secciones que llevaría una app de restaurante</w:t>
+            </w:r>
+          </w:p>
+        </w:tc>
+        <w:tc>
+          <w:tcPr>
+            <w:tcW w:w="1109" w:type="dxa"/>
+          </w:tcPr>
+          <w:p>
+            <w:r>
+              <w:t>10</w:t>
+            </w:r>
+          </w:p>
+        </w:tc>
+        <w:tc>
+          <w:tcPr>
+            <w:tcW w:w="1410" w:type="dxa"/>
+          </w:tcPr>
+          <w:p>
+            <w:r>
+              <w:t>Miguel</w:t>
+            </w:r>
+          </w:p>
+        </w:tc>
+        <w:tc>
+          <w:tcPr>
+            <w:tcW w:w="1301" w:type="dxa"/>
+          </w:tcPr>
+          <w:p>
+            <w:r>
+              <w:rPr>
+                <w:color w:val="244061" w:themeColor="accent1" w:themeShade="80"/>
+              </w:rPr>
+              <w:t>Completada</w:t>
+            </w:r>
+          </w:p>
+        </w:tc>
+        <w:tc>
+          <w:tcPr>
+            <w:tcW w:w="1759" w:type="dxa"/>
+            <w:vMerge/>
+          </w:tcPr>
+          <w:p>
+            <w:pPr>
+              <w:jc w:val="center"/>
+            </w:pPr>
+          </w:p>
+        </w:tc>
+        <w:tc>
+          <w:tcPr>
+            <w:tcW w:w="815" w:type="dxa"/>
+          </w:tcPr>
+          <w:p>
+            <w:r>
+              <w:t>7</w:t>
+            </w:r>
+          </w:p>
+        </w:tc>
+        <w:tc>
+          <w:tcPr>
+            <w:tcW w:w="814" w:type="dxa"/>
+          </w:tcPr>
+          <w:p/>
+        </w:tc>
+        <w:tc>
+          <w:tcPr>
+            <w:tcW w:w="815" w:type="dxa"/>
+          </w:tcPr>
+          <w:p>
+            <w:r>
+              <w:t>7</w:t>
+            </w:r>
+          </w:p>
+        </w:tc>
+        <w:tc>
+          <w:tcPr>
+            <w:tcW w:w="814" w:type="dxa"/>
+          </w:tcPr>
+          <w:p/>
+        </w:tc>
+        <w:tc>
+          <w:tcPr>
+            <w:tcW w:w="688" w:type="dxa"/>
+          </w:tcPr>
+          <w:p/>
+        </w:tc>
+        <w:tc>
+          <w:tcPr>
+            <w:tcW w:w="1116" w:type="dxa"/>
+          </w:tcPr>
+          <w:p>
+            <w:pPr>
+              <w:jc w:val="center"/>
+            </w:pPr>
+            <w:r>
+              <w:t>1</w:t>
+            </w:r>
+          </w:p>
+        </w:tc>
+      </w:tr>
+      <w:tr>
+        <w:tc>
+          <w:tcPr>
+            <w:tcW w:w="2537" w:type="dxa"/>
+          </w:tcPr>
+          <w:p>
+            <w:pPr>
               <w:rPr>
                 <w:sz w:val="20"/>
                 <w:szCs w:val="20"/>
               </w:rPr>
-              <w:t>app</w:t>
-            </w:r>
-            <w:proofErr w:type="gramEnd"/>
+            </w:pPr>
             <w:r>
               <w:rPr>
                 <w:sz w:val="20"/>
                 <w:szCs w:val="20"/>
               </w:rPr>
-              <w:t xml:space="preserve"> de restaurante</w:t>
-            </w:r>
-          </w:p>
-        </w:tc>
-        <w:tc>
-          <w:tcPr>
-            <w:tcW w:w="1109" w:type="dxa"/>
-          </w:tcPr>
-          <w:p>
-            <w:r>
-              <w:t>10</w:t>
-            </w:r>
-          </w:p>
-        </w:tc>
-        <w:tc>
-          <w:tcPr>
-            <w:tcW w:w="1410" w:type="dxa"/>
-          </w:tcPr>
-          <w:p>
-            <w:r>
-              <w:t>Miguel</w:t>
-            </w:r>
-          </w:p>
-        </w:tc>
-        <w:tc>
-          <w:tcPr>
-            <w:tcW w:w="1301" w:type="dxa"/>
-          </w:tcPr>
-          <w:p>
-            <w:r>
-              <w:rPr>
-                <w:color w:val="244061" w:themeColor="accent1" w:themeShade="80"/>
-              </w:rPr>
-              <w:t>Completada</w:t>
-            </w:r>
-          </w:p>
-        </w:tc>
-        <w:tc>
-          <w:tcPr>
-            <w:tcW w:w="1759" w:type="dxa"/>
-            <w:vMerge/>
-          </w:tcPr>
-          <w:p>
-            <w:pPr>
-              <w:jc w:val="center"/>
-            </w:pPr>
-          </w:p>
-        </w:tc>
-        <w:tc>
-          <w:tcPr>
-            <w:tcW w:w="815" w:type="dxa"/>
-          </w:tcPr>
-          <w:p>
-            <w:r>
-              <w:t>7</w:t>
-            </w:r>
-          </w:p>
-        </w:tc>
-        <w:tc>
-          <w:tcPr>
-            <w:tcW w:w="814" w:type="dxa"/>
-          </w:tcPr>
-          <w:p/>
-        </w:tc>
-        <w:tc>
-          <w:tcPr>
-            <w:tcW w:w="815" w:type="dxa"/>
-          </w:tcPr>
-          <w:p>
-            <w:r>
-              <w:t>7</w:t>
-            </w:r>
-          </w:p>
-        </w:tc>
-        <w:tc>
-          <w:tcPr>
-            <w:tcW w:w="814" w:type="dxa"/>
-          </w:tcPr>
-          <w:p/>
-        </w:tc>
-        <w:tc>
-          <w:tcPr>
-            <w:tcW w:w="688" w:type="dxa"/>
-          </w:tcPr>
-          <w:p/>
-        </w:tc>
-        <w:tc>
-          <w:tcPr>
-            <w:tcW w:w="1116" w:type="dxa"/>
-          </w:tcPr>
-          <w:p>
-            <w:pPr>
-              <w:jc w:val="center"/>
-            </w:pPr>
-            <w:r>
-              <w:t>1</w:t>
-            </w:r>
-          </w:p>
-        </w:tc>
-      </w:tr>
-      <w:tr>
-        <w:tc>
-          <w:tcPr>
-            <w:tcW w:w="2537" w:type="dxa"/>
-          </w:tcPr>
-          <w:p>
-            <w:pPr>
+              <w:t>Tarea</w:t>
+            </w:r>
+            <w:r>
               <w:rPr>
                 <w:sz w:val="20"/>
                 <w:szCs w:val="20"/>
               </w:rPr>
-            </w:pPr>
-            <w:r>
-              <w:rPr>
-                <w:sz w:val="20"/>
-                <w:szCs w:val="20"/>
-              </w:rPr>
-              <w:t>Tarea</w:t>
-            </w:r>
-            <w:r>
-              <w:rPr>
-                <w:sz w:val="20"/>
-                <w:szCs w:val="20"/>
-              </w:rPr>
-              <w:t xml:space="preserve">: Establecer que lenguajes son indicados para el desarrollo de la </w:t>
-            </w:r>
-            <w:proofErr w:type="gramStart"/>
-            <w:r>
-              <w:rPr>
-                <w:sz w:val="20"/>
-                <w:szCs w:val="20"/>
-              </w:rPr>
-              <w:t>app</w:t>
-            </w:r>
-            <w:proofErr w:type="gramEnd"/>
+              <w:t>: Establecer que lenguajes son indicados para el desarrollo de la app</w:t>
+            </w:r>
           </w:p>
         </w:tc>
         <w:tc>
@@ -2445,17 +2305,149 @@
                 <w:sz w:val="20"/>
                 <w:szCs w:val="20"/>
               </w:rPr>
-              <w:t xml:space="preserve">: Se establece que contenido y secciones debe incluir la </w:t>
-            </w:r>
-            <w:proofErr w:type="gramStart"/>
-            <w:r>
+              <w:t>: Se establece que contenido y secciones debe incluir la app</w:t>
+            </w:r>
+          </w:p>
+        </w:tc>
+        <w:tc>
+          <w:tcPr>
+            <w:tcW w:w="1109" w:type="dxa"/>
+          </w:tcPr>
+          <w:p>
+            <w:r>
+              <w:t>9</w:t>
+            </w:r>
+          </w:p>
+        </w:tc>
+        <w:tc>
+          <w:tcPr>
+            <w:tcW w:w="1410" w:type="dxa"/>
+          </w:tcPr>
+          <w:p>
+            <w:r>
+              <w:t>Miguel</w:t>
+            </w:r>
+          </w:p>
+        </w:tc>
+        <w:tc>
+          <w:tcPr>
+            <w:tcW w:w="1301" w:type="dxa"/>
+          </w:tcPr>
+          <w:p>
+            <w:r>
+              <w:rPr>
+                <w:color w:val="76923C" w:themeColor="accent3" w:themeShade="BF"/>
+              </w:rPr>
+              <w:t>En proceso</w:t>
+            </w:r>
+          </w:p>
+        </w:tc>
+        <w:tc>
+          <w:tcPr>
+            <w:tcW w:w="1759" w:type="dxa"/>
+            <w:vMerge w:val="restart"/>
+          </w:tcPr>
+          <w:p>
+            <w:pPr>
+              <w:jc w:val="center"/>
+            </w:pPr>
+          </w:p>
+          <w:p>
+            <w:pPr>
+              <w:jc w:val="center"/>
+            </w:pPr>
+          </w:p>
+          <w:p>
+            <w:pPr>
+              <w:jc w:val="center"/>
+            </w:pPr>
+            <w:r>
+              <w:t>46</w:t>
+            </w:r>
+          </w:p>
+        </w:tc>
+        <w:tc>
+          <w:tcPr>
+            <w:tcW w:w="815" w:type="dxa"/>
+          </w:tcPr>
+          <w:p>
+            <w:r>
+              <w:t>6</w:t>
+            </w:r>
+          </w:p>
+        </w:tc>
+        <w:tc>
+          <w:tcPr>
+            <w:tcW w:w="814" w:type="dxa"/>
+          </w:tcPr>
+          <w:p>
+            <w:r>
+              <w:t>5</w:t>
+            </w:r>
+          </w:p>
+        </w:tc>
+        <w:tc>
+          <w:tcPr>
+            <w:tcW w:w="815" w:type="dxa"/>
+          </w:tcPr>
+          <w:p>
+            <w:r>
+              <w:t>5</w:t>
+            </w:r>
+          </w:p>
+        </w:tc>
+        <w:tc>
+          <w:tcPr>
+            <w:tcW w:w="814" w:type="dxa"/>
+          </w:tcPr>
+          <w:p/>
+        </w:tc>
+        <w:tc>
+          <w:tcPr>
+            <w:tcW w:w="688" w:type="dxa"/>
+          </w:tcPr>
+          <w:p/>
+        </w:tc>
+        <w:tc>
+          <w:tcPr>
+            <w:tcW w:w="1116" w:type="dxa"/>
+          </w:tcPr>
+          <w:p>
+            <w:pPr>
+              <w:jc w:val="center"/>
+            </w:pPr>
+            <w:r>
+              <w:t>2</w:t>
+            </w:r>
+          </w:p>
+        </w:tc>
+      </w:tr>
+      <w:tr>
+        <w:tc>
+          <w:tcPr>
+            <w:tcW w:w="2537" w:type="dxa"/>
+          </w:tcPr>
+          <w:p>
+            <w:pPr>
               <w:rPr>
                 <w:sz w:val="20"/>
                 <w:szCs w:val="20"/>
               </w:rPr>
-              <w:t>app</w:t>
-            </w:r>
-            <w:proofErr w:type="gramEnd"/>
+            </w:pPr>
+            <w:r>
+              <w:rPr>
+                <w:sz w:val="20"/>
+                <w:szCs w:val="20"/>
+              </w:rPr>
+              <w:t>Tarea</w:t>
+            </w:r>
+            <w:r>
+              <w:rPr>
+                <w:sz w:val="20"/>
+                <w:szCs w:val="20"/>
+              </w:rPr>
+              <w:t>: Se recolecta del cliente la información que necesita ser incluida y se estructura para la app</w:t>
+            </w:r>
           </w:p>
         </w:tc>
         <w:tc>
@@ -2474,7 +2466,7 @@
           </w:tcPr>
           <w:p>
             <w:r>
-              <w:t>Miguel</w:t>
+              <w:t>Ivan</w:t>
             </w:r>
           </w:p>
         </w:tc>
@@ -2494,31 +2486,34 @@
         <w:tc>
           <w:tcPr>
             <w:tcW w:w="1759" w:type="dxa"/>
-            <w:vMerge w:val="restart"/>
-          </w:tcPr>
-          <w:p>
-            <w:pPr>
-              <w:jc w:val="center"/>
-            </w:pPr>
-          </w:p>
-          <w:p>
-            <w:pPr>
-              <w:jc w:val="center"/>
-            </w:pPr>
-          </w:p>
-          <w:p>
-            <w:pPr>
-              <w:jc w:val="center"/>
-            </w:pPr>
-            <w:r>
-              <w:t>46</w:t>
-            </w:r>
+            <w:vMerge/>
+          </w:tcPr>
+          <w:p>
+            <w:pPr>
+              <w:jc w:val="center"/>
+            </w:pPr>
           </w:p>
         </w:tc>
         <w:tc>
           <w:tcPr>
             <w:tcW w:w="815" w:type="dxa"/>
           </w:tcPr>
+          <w:p/>
+        </w:tc>
+        <w:tc>
+          <w:tcPr>
+            <w:tcW w:w="814" w:type="dxa"/>
+          </w:tcPr>
+          <w:p>
+            <w:r>
+              <w:t>5</w:t>
+            </w:r>
+          </w:p>
+        </w:tc>
+        <w:tc>
+          <w:tcPr>
+            <w:tcW w:w="815" w:type="dxa"/>
+          </w:tcPr>
           <w:p>
             <w:r>
               <w:t>6</w:t>
@@ -2534,22 +2529,6 @@
               <w:t>5</w:t>
             </w:r>
           </w:p>
-        </w:tc>
-        <w:tc>
-          <w:tcPr>
-            <w:tcW w:w="815" w:type="dxa"/>
-          </w:tcPr>
-          <w:p>
-            <w:r>
-              <w:t>5</w:t>
-            </w:r>
-          </w:p>
-        </w:tc>
-        <w:tc>
-          <w:tcPr>
-            <w:tcW w:w="814" w:type="dxa"/>
-          </w:tcPr>
-          <w:p/>
         </w:tc>
         <w:tc>
           <w:tcPr>
@@ -2595,160 +2574,7 @@
                 <w:sz w:val="20"/>
                 <w:szCs w:val="20"/>
               </w:rPr>
-              <w:t xml:space="preserve">: Se recolecta del cliente la información que necesita ser incluida y se estructura para la </w:t>
-            </w:r>
-            <w:proofErr w:type="gramStart"/>
-            <w:r>
-              <w:rPr>
-                <w:sz w:val="20"/>
-                <w:szCs w:val="20"/>
-              </w:rPr>
-              <w:t>app</w:t>
-            </w:r>
-            <w:proofErr w:type="gramEnd"/>
-          </w:p>
-        </w:tc>
-        <w:tc>
-          <w:tcPr>
-            <w:tcW w:w="1109" w:type="dxa"/>
-          </w:tcPr>
-          <w:p>
-            <w:r>
-              <w:t>9</w:t>
-            </w:r>
-          </w:p>
-        </w:tc>
-        <w:tc>
-          <w:tcPr>
-            <w:tcW w:w="1410" w:type="dxa"/>
-          </w:tcPr>
-          <w:p>
-            <w:r>
-              <w:t>Ivan</w:t>
-            </w:r>
-          </w:p>
-        </w:tc>
-        <w:tc>
-          <w:tcPr>
-            <w:tcW w:w="1301" w:type="dxa"/>
-          </w:tcPr>
-          <w:p>
-            <w:r>
-              <w:rPr>
-                <w:color w:val="76923C" w:themeColor="accent3" w:themeShade="BF"/>
-              </w:rPr>
-              <w:t>En proceso</w:t>
-            </w:r>
-          </w:p>
-        </w:tc>
-        <w:tc>
-          <w:tcPr>
-            <w:tcW w:w="1759" w:type="dxa"/>
-            <w:vMerge/>
-          </w:tcPr>
-          <w:p>
-            <w:pPr>
-              <w:jc w:val="center"/>
-            </w:pPr>
-          </w:p>
-        </w:tc>
-        <w:tc>
-          <w:tcPr>
-            <w:tcW w:w="815" w:type="dxa"/>
-          </w:tcPr>
-          <w:p/>
-        </w:tc>
-        <w:tc>
-          <w:tcPr>
-            <w:tcW w:w="814" w:type="dxa"/>
-          </w:tcPr>
-          <w:p>
-            <w:r>
-              <w:t>5</w:t>
-            </w:r>
-          </w:p>
-        </w:tc>
-        <w:tc>
-          <w:tcPr>
-            <w:tcW w:w="815" w:type="dxa"/>
-          </w:tcPr>
-          <w:p>
-            <w:r>
-              <w:t>6</w:t>
-            </w:r>
-          </w:p>
-        </w:tc>
-        <w:tc>
-          <w:tcPr>
-            <w:tcW w:w="814" w:type="dxa"/>
-          </w:tcPr>
-          <w:p>
-            <w:r>
-              <w:t>5</w:t>
-            </w:r>
-          </w:p>
-        </w:tc>
-        <w:tc>
-          <w:tcPr>
-            <w:tcW w:w="688" w:type="dxa"/>
-          </w:tcPr>
-          <w:p/>
-        </w:tc>
-        <w:tc>
-          <w:tcPr>
-            <w:tcW w:w="1116" w:type="dxa"/>
-          </w:tcPr>
-          <w:p>
-            <w:pPr>
-              <w:jc w:val="center"/>
-            </w:pPr>
-            <w:r>
-              <w:t>2</w:t>
-            </w:r>
-          </w:p>
-        </w:tc>
-      </w:tr>
-      <w:tr>
-        <w:tc>
-          <w:tcPr>
-            <w:tcW w:w="2537" w:type="dxa"/>
-          </w:tcPr>
-          <w:p>
-            <w:pPr>
-              <w:rPr>
-                <w:sz w:val="20"/>
-                <w:szCs w:val="20"/>
-              </w:rPr>
-            </w:pPr>
-            <w:r>
-              <w:rPr>
-                <w:sz w:val="20"/>
-                <w:szCs w:val="20"/>
-              </w:rPr>
-              <w:t>Tarea</w:t>
-            </w:r>
-            <w:r>
-              <w:rPr>
-                <w:sz w:val="20"/>
-                <w:szCs w:val="20"/>
-              </w:rPr>
-              <w:t xml:space="preserve">: Se define en teoría las secciones que tendrá la </w:t>
-            </w:r>
-            <w:proofErr w:type="gramStart"/>
-            <w:r>
-              <w:rPr>
-                <w:sz w:val="20"/>
-                <w:szCs w:val="20"/>
-              </w:rPr>
-              <w:t>app</w:t>
-            </w:r>
-            <w:proofErr w:type="gramEnd"/>
-            <w:r>
-              <w:rPr>
-                <w:sz w:val="20"/>
-                <w:szCs w:val="20"/>
-              </w:rPr>
-              <w:t xml:space="preserve"> y funciones de la misma </w:t>
+              <w:t xml:space="preserve">: Se define en teoría las secciones que tendrá la app y funciones de la misma </w:t>
             </w:r>
           </w:p>
         </w:tc>
@@ -2991,23 +2817,7 @@
                 <w:sz w:val="20"/>
                 <w:szCs w:val="20"/>
               </w:rPr>
-              <w:t xml:space="preserve">: Se definen las secciones de la </w:t>
-            </w:r>
-            <w:proofErr w:type="gramStart"/>
-            <w:r>
-              <w:rPr>
-                <w:sz w:val="20"/>
-                <w:szCs w:val="20"/>
-              </w:rPr>
-              <w:t>app</w:t>
-            </w:r>
-            <w:proofErr w:type="gramEnd"/>
-            <w:r>
-              <w:rPr>
-                <w:sz w:val="20"/>
-                <w:szCs w:val="20"/>
-              </w:rPr>
-              <w:t xml:space="preserve"> web</w:t>
+              <w:t>: Se definen las secciones de la app web</w:t>
             </w:r>
           </w:p>
         </w:tc>
@@ -4572,41 +4382,13 @@
           <w:szCs w:val="24"/>
         </w:rPr>
       </w:pPr>
-      <w:proofErr w:type="spellStart"/>
       <w:r>
         <w:rPr>
           <w:rFonts w:asciiTheme="minorHAnsi" w:hAnsiTheme="minorHAnsi" w:cstheme="minorHAnsi"/>
           <w:sz w:val="24"/>
           <w:szCs w:val="24"/>
         </w:rPr>
-        <w:t>PMOinformatica</w:t>
-      </w:r>
-      <w:proofErr w:type="spellEnd"/>
-      <w:r>
-        <w:rPr>
-          <w:rFonts w:asciiTheme="minorHAnsi" w:hAnsiTheme="minorHAnsi" w:cstheme="minorHAnsi"/>
-          <w:sz w:val="24"/>
-          <w:szCs w:val="24"/>
-        </w:rPr>
-        <w:t xml:space="preserve"> (2013). Plantillas Scrum: Pila de producto (</w:t>
-      </w:r>
-      <w:proofErr w:type="spellStart"/>
-      <w:r>
-        <w:rPr>
-          <w:rFonts w:asciiTheme="minorHAnsi" w:hAnsiTheme="minorHAnsi" w:cstheme="minorHAnsi"/>
-          <w:sz w:val="24"/>
-          <w:szCs w:val="24"/>
-        </w:rPr>
-        <w:t>Product</w:t>
-      </w:r>
-      <w:proofErr w:type="spellEnd"/>
-      <w:r>
-        <w:rPr>
-          <w:rFonts w:asciiTheme="minorHAnsi" w:hAnsiTheme="minorHAnsi" w:cstheme="minorHAnsi"/>
-          <w:sz w:val="24"/>
-          <w:szCs w:val="24"/>
-        </w:rPr>
-        <w:t xml:space="preserve"> Backlog). Recuperado de: </w:t>
+        <w:t xml:space="preserve">PMOinformatica (2013). Plantillas Scrum: Pila de producto (Product Backlog). Recuperado de: </w:t>
       </w:r>
       <w:hyperlink r:id="rId7" w:history="1">
         <w:r>
@@ -4674,69 +4456,12 @@
           <w:color w:val="000000"/>
         </w:rPr>
       </w:pPr>
-      <w:proofErr w:type="spellStart"/>
       <w:r>
         <w:rPr>
           <w:rFonts w:asciiTheme="minorHAnsi" w:hAnsiTheme="minorHAnsi" w:cstheme="minorHAnsi"/>
           <w:color w:val="000000"/>
         </w:rPr>
-        <w:t>Edutin</w:t>
-      </w:r>
-      <w:proofErr w:type="spellEnd"/>
-      <w:r>
-        <w:rPr>
-          <w:rFonts w:asciiTheme="minorHAnsi" w:hAnsiTheme="minorHAnsi" w:cstheme="minorHAnsi"/>
-          <w:color w:val="000000"/>
-        </w:rPr>
-        <w:t xml:space="preserve"> </w:t>
-      </w:r>
-      <w:proofErr w:type="spellStart"/>
-      <w:r>
-        <w:rPr>
-          <w:rFonts w:asciiTheme="minorHAnsi" w:hAnsiTheme="minorHAnsi" w:cstheme="minorHAnsi"/>
-          <w:color w:val="000000"/>
-        </w:rPr>
-        <w:t>Academy</w:t>
-      </w:r>
-      <w:proofErr w:type="spellEnd"/>
-      <w:r>
-        <w:rPr>
-          <w:rFonts w:asciiTheme="minorHAnsi" w:hAnsiTheme="minorHAnsi" w:cstheme="minorHAnsi"/>
-          <w:color w:val="000000"/>
-        </w:rPr>
-        <w:t xml:space="preserve"> - Ingeniería. (2022). Cómo hacer un Sprint Backlog [paso a paso] - Curso de SCRUM [YouTube Video]. </w:t>
-      </w:r>
-      <w:proofErr w:type="spellStart"/>
-      <w:r>
-        <w:rPr>
-          <w:rFonts w:asciiTheme="minorHAnsi" w:hAnsiTheme="minorHAnsi" w:cstheme="minorHAnsi"/>
-          <w:color w:val="000000"/>
-        </w:rPr>
-        <w:t>Retrieved</w:t>
-      </w:r>
-      <w:proofErr w:type="spellEnd"/>
-      <w:r>
-        <w:rPr>
-          <w:rFonts w:asciiTheme="minorHAnsi" w:hAnsiTheme="minorHAnsi" w:cstheme="minorHAnsi"/>
-          <w:color w:val="000000"/>
-        </w:rPr>
-        <w:t xml:space="preserve"> </w:t>
-      </w:r>
-      <w:proofErr w:type="spellStart"/>
-      <w:r>
-        <w:rPr>
-          <w:rFonts w:asciiTheme="minorHAnsi" w:hAnsiTheme="minorHAnsi" w:cstheme="minorHAnsi"/>
-          <w:color w:val="000000"/>
-        </w:rPr>
-        <w:t>from</w:t>
-      </w:r>
-      <w:proofErr w:type="spellEnd"/>
-      <w:r>
-        <w:rPr>
-          <w:rFonts w:asciiTheme="minorHAnsi" w:hAnsiTheme="minorHAnsi" w:cstheme="minorHAnsi"/>
-          <w:color w:val="000000"/>
-        </w:rPr>
-        <w:t xml:space="preserve"> </w:t>
+        <w:t xml:space="preserve">Edutin Academy - Ingeniería. (2022). Cómo hacer un Sprint Backlog [paso a paso] - Curso de SCRUM [YouTube Video]. Retrieved from </w:t>
       </w:r>
       <w:hyperlink r:id="rId9" w:history="1">
         <w:r>
@@ -4772,13 +4497,8 @@
       </w:pPr>
       <w:r>
         <w:lastRenderedPageBreak/>
-        <w:t xml:space="preserve">Sprint </w:t>
+        <w:t>Sprint planning</w:t>
       </w:r>
-      <w:proofErr w:type="spellStart"/>
-      <w:r>
-        <w:t>planning</w:t>
-      </w:r>
-      <w:proofErr w:type="spellEnd"/>
     </w:p>
     <w:p>
       <w:r>
@@ -4879,8 +4599,58 @@
         <w:t>/Proyecto-II.git</w:t>
       </w:r>
     </w:p>
+    <w:p>
+      <w:pPr>
+        <w:jc w:val="center"/>
+        <w:rPr>
+          <w:color w:val="548DD4" w:themeColor="text2" w:themeTint="99"/>
+          <w:sz w:val="40"/>
+          <w:szCs w:val="40"/>
+        </w:rPr>
+      </w:pPr>
+      <w:r>
+        <w:rPr>
+          <w:noProof/>
+        </w:rPr>
+        <w:drawing>
+          <wp:inline distT="0" distB="0" distL="0" distR="0" wp14:anchorId="0763EAA1" wp14:editId="2909A901">
+            <wp:extent cx="8258810" cy="4645660"/>
+            <wp:effectExtent l="0" t="0" r="8890" b="2540"/>
+            <wp:docPr id="2" name="Imagen 2" descr="Captura de pantalla de computadora&#10;&#10;Descripción generada automáticamente"/>
+            <wp:cNvGraphicFramePr>
+              <a:graphicFrameLocks xmlns:a="http://schemas.openxmlformats.org/drawingml/2006/main" noChangeAspect="1"/>
+            </wp:cNvGraphicFramePr>
+            <a:graphic xmlns:a="http://schemas.openxmlformats.org/drawingml/2006/main">
+              <a:graphicData uri="http://schemas.openxmlformats.org/drawingml/2006/picture">
+                <pic:pic xmlns:pic="http://schemas.openxmlformats.org/drawingml/2006/picture">
+                  <pic:nvPicPr>
+                    <pic:cNvPr id="2" name="Imagen 2" descr="Captura de pantalla de computadora&#10;&#10;Descripción generada automáticamente"/>
+                    <pic:cNvPicPr/>
+                  </pic:nvPicPr>
+                  <pic:blipFill>
+                    <a:blip r:embed="rId12"/>
+                    <a:stretch>
+                      <a:fillRect/>
+                    </a:stretch>
+                  </pic:blipFill>
+                  <pic:spPr>
+                    <a:xfrm>
+                      <a:off x="0" y="0"/>
+                      <a:ext cx="8258810" cy="4645660"/>
+                    </a:xfrm>
+                    <a:prstGeom prst="rect">
+                      <a:avLst/>
+                    </a:prstGeom>
+                  </pic:spPr>
+                </pic:pic>
+              </a:graphicData>
+            </a:graphic>
+          </wp:inline>
+        </w:drawing>
+      </w:r>
+    </w:p>
     <w:sectPr>
-      <w:headerReference w:type="default" r:id="rId12"/>
+      <w:headerReference w:type="default" r:id="rId13"/>
       <w:pgSz w:w="15840" w:h="12240" w:orient="landscape"/>
       <w:pgMar w:top="1701" w:right="1417" w:bottom="1701" w:left="1417" w:header="708" w:footer="708" w:gutter="0"/>
       <w:cols w:space="708"/>
@@ -5028,15 +4798,7 @@
       <w:t xml:space="preserve">Actividad 2: </w:t>
     </w:r>
     <w:r>
-      <w:t xml:space="preserve">El </w:t>
-    </w:r>
-    <w:proofErr w:type="spellStart"/>
-    <w:r>
-      <w:t>product</w:t>
-    </w:r>
-    <w:proofErr w:type="spellEnd"/>
-    <w:r>
-      <w:t xml:space="preserve"> backlog</w:t>
+      <w:t>El product backlog</w:t>
     </w:r>
   </w:p>
   <w:p>

--- a/Actividad 1. Aplicación de SCRUM.docx
+++ b/Actividad 1. Aplicación de SCRUM.docx
@@ -424,7 +424,7 @@
               <w:rPr>
                 <w:color w:val="244061" w:themeColor="accent1" w:themeShade="80"/>
               </w:rPr>
-              <w:t>Completada</w:t>
+              <w:t>Terminado</w:t>
             </w:r>
           </w:p>
         </w:tc>
@@ -516,13 +516,11 @@
               <w:t>U</w:t>
             </w:r>
             <w:r>
-              <w:t>na app web que sea fácil de usar, que sea amigable con el usuario y de opciones para pedidos especiales</w:t>
-            </w:r>
-          </w:p>
-          <w:p>
-            <w:pPr>
-              <w:jc w:val="both"/>
-            </w:pPr>
+              <w:t xml:space="preserve">na app web </w:t>
+            </w:r>
+            <w:r>
+              <w:t>simple, que no tenga demasiadas opciones, muestre fotos de la comida y tenga una sección de compra</w:t>
+            </w:r>
           </w:p>
         </w:tc>
         <w:tc>
@@ -636,7 +634,14 @@
               <w:jc w:val="both"/>
             </w:pPr>
             <w:r>
-              <w:t>Detalle y contenido dentro de la app web</w:t>
+              <w:t xml:space="preserve">Detalle y contenido dentro de la app </w:t>
+            </w:r>
+            <w:r>
+              <w:lastRenderedPageBreak/>
+              <w:t>web</w:t>
+            </w:r>
+            <w:r>
+              <w:t>, secciones requeridas por el cliente, menú, información y carrito de compra</w:t>
             </w:r>
           </w:p>
           <w:p>
@@ -723,7 +728,11 @@
               <w:jc w:val="both"/>
             </w:pPr>
             <w:r>
-              <w:t>Se solicita al cliente la información que será necesaria y desea incluir en la app</w:t>
+              <w:t xml:space="preserve">Se solicita al cliente la información que será </w:t>
+            </w:r>
+            <w:r>
+              <w:lastRenderedPageBreak/>
+              <w:t>necesaria y desea incluir en la app</w:t>
             </w:r>
           </w:p>
         </w:tc>
@@ -738,6 +747,7 @@
               <w:jc w:val="both"/>
             </w:pPr>
             <w:r>
+              <w:lastRenderedPageBreak/>
               <w:t>C</w:t>
             </w:r>
             <w:r>
@@ -756,6 +766,9 @@
             <w:r>
               <w:t>Secciones y funciones de la app web</w:t>
             </w:r>
+            <w:r>
+              <w:t xml:space="preserve"> por los programadores</w:t>
+            </w:r>
           </w:p>
           <w:p>
             <w:pPr>
@@ -790,7 +803,7 @@
               <w:jc w:val="both"/>
             </w:pPr>
             <w:r>
-              <w:t>Planificada</w:t>
+              <w:t>No iniciado</w:t>
             </w:r>
           </w:p>
         </w:tc>
@@ -881,6 +894,9 @@
             <w:r>
               <w:t xml:space="preserve"> </w:t>
             </w:r>
+            <w:r>
+              <w:t>que se desea mostrar por parte del cliente</w:t>
+            </w:r>
           </w:p>
         </w:tc>
         <w:tc>
@@ -905,7 +921,7 @@
               <w:jc w:val="both"/>
             </w:pPr>
             <w:r>
-              <w:t>Planificada</w:t>
+              <w:t>No iniciado</w:t>
             </w:r>
           </w:p>
         </w:tc>
@@ -990,6 +1006,9 @@
             <w:r>
               <w:t>Secciones de menú, ordenes y pago</w:t>
             </w:r>
+            <w:r>
+              <w:t>, completadas, con imágenes de la comida y funcional en la app</w:t>
+            </w:r>
           </w:p>
         </w:tc>
         <w:tc>
@@ -1014,7 +1033,7 @@
               <w:jc w:val="both"/>
             </w:pPr>
             <w:r>
-              <w:t>Planificada</w:t>
+              <w:t>No iniciado</w:t>
             </w:r>
           </w:p>
         </w:tc>
@@ -1105,6 +1124,13 @@
             <w:r>
               <w:t>Secciones secundaria</w:t>
             </w:r>
+            <w:r>
+              <w:t xml:space="preserve">s como la información y </w:t>
+            </w:r>
+            <w:r>
+              <w:lastRenderedPageBreak/>
+              <w:t>carrito de compra</w:t>
+            </w:r>
           </w:p>
         </w:tc>
         <w:tc>
@@ -1116,8 +1142,12 @@
               <w:jc w:val="both"/>
             </w:pPr>
             <w:r>
+              <w:lastRenderedPageBreak/>
               <w:t>Funciones secundaria</w:t>
             </w:r>
+            <w:r>
+              <w:t>s</w:t>
+            </w:r>
           </w:p>
         </w:tc>
         <w:tc>
@@ -1129,7 +1159,7 @@
               <w:jc w:val="both"/>
             </w:pPr>
             <w:r>
-              <w:t>Planificada</w:t>
+              <w:t>No iniciado</w:t>
             </w:r>
           </w:p>
         </w:tc>
@@ -1184,7 +1214,11 @@
               <w:jc w:val="both"/>
             </w:pPr>
             <w:r>
-              <w:t>Se realizan las secciones secundarias como información del restaurante, espacio de opiniones y promociones, redes sociales.</w:t>
+              <w:t xml:space="preserve">Se realizan las secciones secundarias como información del restaurante, espacio </w:t>
+            </w:r>
+            <w:r>
+              <w:lastRenderedPageBreak/>
+              <w:t>de opiniones y promociones, redes sociales.</w:t>
             </w:r>
           </w:p>
         </w:tc>
@@ -1199,6 +1233,7 @@
               <w:jc w:val="both"/>
             </w:pPr>
             <w:r>
+              <w:lastRenderedPageBreak/>
               <w:t>E</w:t>
             </w:r>
             <w:r>
@@ -1241,7 +1276,7 @@
               <w:jc w:val="both"/>
             </w:pPr>
             <w:r>
-              <w:t>Planificada</w:t>
+              <w:t>No iniciado</w:t>
             </w:r>
           </w:p>
         </w:tc>
@@ -1705,7 +1740,7 @@
               <w:rPr>
                 <w:color w:val="244061" w:themeColor="accent1" w:themeShade="80"/>
               </w:rPr>
-              <w:t>Completada</w:t>
+              <w:t>Terminado</w:t>
             </w:r>
           </w:p>
         </w:tc>
@@ -1852,7 +1887,7 @@
               <w:rPr>
                 <w:color w:val="244061" w:themeColor="accent1" w:themeShade="80"/>
               </w:rPr>
-              <w:t>Completada</w:t>
+              <w:t>Terminado</w:t>
             </w:r>
           </w:p>
         </w:tc>
@@ -1976,7 +2011,7 @@
               <w:rPr>
                 <w:color w:val="244061" w:themeColor="accent1" w:themeShade="80"/>
               </w:rPr>
-              <w:t>Completada</w:t>
+              <w:t>Terminado</w:t>
             </w:r>
           </w:p>
         </w:tc>
@@ -2100,7 +2135,7 @@
               <w:rPr>
                 <w:color w:val="244061" w:themeColor="accent1" w:themeShade="80"/>
               </w:rPr>
-              <w:t>Completada</w:t>
+              <w:t>Terminado</w:t>
             </w:r>
           </w:p>
         </w:tc>
@@ -2847,7 +2882,7 @@
           </w:tcPr>
           <w:p>
             <w:r>
-              <w:t>Planificada</w:t>
+              <w:t>No iniciado</w:t>
             </w:r>
           </w:p>
         </w:tc>
@@ -2981,7 +3016,7 @@
           </w:tcPr>
           <w:p>
             <w:r>
-              <w:t>Planificada</w:t>
+              <w:t>No iniciado</w:t>
             </w:r>
           </w:p>
         </w:tc>
@@ -3102,7 +3137,7 @@
           </w:tcPr>
           <w:p>
             <w:r>
-              <w:t>Planificada</w:t>
+              <w:t>No iniciado</w:t>
             </w:r>
           </w:p>
         </w:tc>
@@ -3340,7 +3375,7 @@
           </w:tcPr>
           <w:p>
             <w:r>
-              <w:t>Planificada</w:t>
+              <w:t>No iniciado</w:t>
             </w:r>
           </w:p>
         </w:tc>
@@ -3473,7 +3508,7 @@
           </w:tcPr>
           <w:p>
             <w:r>
-              <w:t>Planificada</w:t>
+              <w:t>No iniciado</w:t>
             </w:r>
           </w:p>
         </w:tc>
@@ -3598,7 +3633,7 @@
           </w:tcPr>
           <w:p>
             <w:r>
-              <w:t>Planificada</w:t>
+              <w:t>No iniciado</w:t>
             </w:r>
           </w:p>
         </w:tc>
@@ -3837,7 +3872,7 @@
           </w:tcPr>
           <w:p>
             <w:r>
-              <w:t>Planificada</w:t>
+              <w:t>No iniciado</w:t>
             </w:r>
           </w:p>
         </w:tc>
@@ -3971,7 +4006,7 @@
           </w:tcPr>
           <w:p>
             <w:r>
-              <w:t>Planificada</w:t>
+              <w:t>No iniciado</w:t>
             </w:r>
           </w:p>
         </w:tc>
@@ -4089,7 +4124,7 @@
           </w:tcPr>
           <w:p>
             <w:r>
-              <w:t>Planificada</w:t>
+              <w:t>No iniciado</w:t>
             </w:r>
           </w:p>
         </w:tc>
@@ -4603,6 +4638,14 @@
       <w:pPr>
         <w:jc w:val="center"/>
         <w:rPr>
+          <w:noProof/>
+        </w:rPr>
+      </w:pPr>
+    </w:p>
+    <w:p>
+      <w:pPr>
+        <w:jc w:val="center"/>
+        <w:rPr>
           <w:color w:val="548DD4" w:themeColor="text2" w:themeTint="99"/>
           <w:sz w:val="40"/>
           <w:szCs w:val="40"/>
@@ -4613,10 +4656,10 @@
           <w:noProof/>
         </w:rPr>
         <w:drawing>
-          <wp:inline distT="0" distB="0" distL="0" distR="0" wp14:anchorId="0763EAA1" wp14:editId="2909A901">
-            <wp:extent cx="8258810" cy="4645660"/>
-            <wp:effectExtent l="0" t="0" r="8890" b="2540"/>
-            <wp:docPr id="2" name="Imagen 2" descr="Captura de pantalla de computadora&#10;&#10;Descripción generada automáticamente"/>
+          <wp:inline distT="0" distB="0" distL="0" distR="0" wp14:anchorId="255C144F" wp14:editId="7A45FC14">
+            <wp:extent cx="8258810" cy="4272280"/>
+            <wp:effectExtent l="0" t="0" r="8890" b="0"/>
+            <wp:docPr id="5" name="Imagen 5" descr="Captura de pantalla de computadora&#10;&#10;Descripción generada automáticamente"/>
             <wp:cNvGraphicFramePr>
               <a:graphicFrameLocks xmlns:a="http://schemas.openxmlformats.org/drawingml/2006/main" noChangeAspect="1"/>
             </wp:cNvGraphicFramePr>
@@ -4624,23 +4667,30 @@
               <a:graphicData uri="http://schemas.openxmlformats.org/drawingml/2006/picture">
                 <pic:pic xmlns:pic="http://schemas.openxmlformats.org/drawingml/2006/picture">
                   <pic:nvPicPr>
-                    <pic:cNvPr id="2" name="Imagen 2" descr="Captura de pantalla de computadora&#10;&#10;Descripción generada automáticamente"/>
+                    <pic:cNvPr id="5" name="Imagen 5" descr="Captura de pantalla de computadora&#10;&#10;Descripción generada automáticamente"/>
                     <pic:cNvPicPr/>
                   </pic:nvPicPr>
-                  <pic:blipFill>
+                  <pic:blipFill rotWithShape="1">
                     <a:blip r:embed="rId12"/>
-                    <a:stretch>
-                      <a:fillRect/>
-                    </a:stretch>
+                    <a:srcRect t="8038"/>
+                    <a:stretch/>
                   </pic:blipFill>
-                  <pic:spPr>
+                  <pic:spPr bwMode="auto">
                     <a:xfrm>
                       <a:off x="0" y="0"/>
-                      <a:ext cx="8258810" cy="4645660"/>
+                      <a:ext cx="8258810" cy="4272280"/>
                     </a:xfrm>
                     <a:prstGeom prst="rect">
                       <a:avLst/>
                     </a:prstGeom>
+                    <a:ln>
+                      <a:noFill/>
+                    </a:ln>
+                    <a:extLst>
+                      <a:ext uri="{53640926-AAD7-44D8-BBD7-CCE9431645EC}">
+                        <a14:shadowObscured xmlns:a14="http://schemas.microsoft.com/office/drawing/2010/main"/>
+                      </a:ext>
+                    </a:extLst>
                   </pic:spPr>
                 </pic:pic>
               </a:graphicData>
